--- a/end screen.docx
+++ b/end screen.docx
@@ -3,22 +3,211 @@
 <w:document xmlns:wpc="http://schemas.microsoft.com/office/word/2010/wordprocessingCanvas" xmlns:mc="http://schemas.openxmlformats.org/markup-compatibility/2006" xmlns:o="urn:schemas-microsoft-com:office:office" xmlns:r="http://schemas.openxmlformats.org/officeDocument/2006/relationships" xmlns:m="http://schemas.openxmlformats.org/officeDocument/2006/math" xmlns:v="urn:schemas-microsoft-com:vml" xmlns:wp14="http://schemas.microsoft.com/office/word/2010/wordprocessingDrawing" xmlns:wp="http://schemas.openxmlformats.org/drawingml/2006/wordprocessingDrawing" xmlns:w10="urn:schemas-microsoft-com:office:word" xmlns:w="http://schemas.openxmlformats.org/wordprocessingml/2006/main" xmlns:w14="http://schemas.microsoft.com/office/word/2010/wordml" xmlns:w15="http://schemas.microsoft.com/office/word/2012/wordml" xmlns:wpg="http://schemas.microsoft.com/office/word/2010/wordprocessingGroup" xmlns:wpi="http://schemas.microsoft.com/office/word/2010/wordprocessingInk" xmlns:wne="http://schemas.microsoft.com/office/word/2006/wordml" xmlns:wps="http://schemas.microsoft.com/office/word/2010/wordprocessingShape" mc:Ignorable="w14 w15 wp14">
   <w:body>
     <w:p>
-      <w:bookmarkStart w:id="0" w:name="_GoBack"/>
+      <w:r>
+        <w:rPr>
+          <w:noProof/>
+        </w:rPr>
+        <mc:AlternateContent>
+          <mc:Choice Requires="wps">
+            <w:drawing>
+              <wp:anchor distT="0" distB="0" distL="114300" distR="114300" simplePos="0" relativeHeight="251660288" behindDoc="0" locked="0" layoutInCell="1" allowOverlap="1">
+                <wp:simplePos x="0" y="0"/>
+                <wp:positionH relativeFrom="column">
+                  <wp:posOffset>4800158</wp:posOffset>
+                </wp:positionH>
+                <wp:positionV relativeFrom="paragraph">
+                  <wp:posOffset>1371600</wp:posOffset>
+                </wp:positionV>
+                <wp:extent cx="1711518" cy="1623060"/>
+                <wp:effectExtent l="0" t="0" r="22225" b="472440"/>
+                <wp:wrapNone/>
+                <wp:docPr id="4" name="Rounded Rectangular Callout 4"/>
+                <wp:cNvGraphicFramePr/>
+                <a:graphic xmlns:a="http://schemas.openxmlformats.org/drawingml/2006/main">
+                  <a:graphicData uri="http://schemas.microsoft.com/office/word/2010/wordprocessingShape">
+                    <wps:wsp>
+                      <wps:cNvSpPr/>
+                      <wps:spPr>
+                        <a:xfrm>
+                          <a:off x="0" y="0"/>
+                          <a:ext cx="1711518" cy="1623060"/>
+                        </a:xfrm>
+                        <a:prstGeom prst="wedgeRoundRectCallout">
+                          <a:avLst>
+                            <a:gd name="adj1" fmla="val -41703"/>
+                            <a:gd name="adj2" fmla="val 76993"/>
+                            <a:gd name="adj3" fmla="val 16667"/>
+                          </a:avLst>
+                        </a:prstGeom>
+                      </wps:spPr>
+                      <wps:style>
+                        <a:lnRef idx="2">
+                          <a:schemeClr val="accent1">
+                            <a:shade val="50000"/>
+                          </a:schemeClr>
+                        </a:lnRef>
+                        <a:fillRef idx="1">
+                          <a:schemeClr val="accent1"/>
+                        </a:fillRef>
+                        <a:effectRef idx="0">
+                          <a:schemeClr val="accent1"/>
+                        </a:effectRef>
+                        <a:fontRef idx="minor">
+                          <a:schemeClr val="lt1"/>
+                        </a:fontRef>
+                      </wps:style>
+                      <wps:txbx>
+                        <w:txbxContent>
+                          <w:p>
+                            <w:pPr>
+                              <w:jc w:val="center"/>
+                              <w:rPr>
+                                <w:sz w:val="24"/>
+                              </w:rPr>
+                            </w:pPr>
+                            <w:r>
+                              <w:rPr>
+                                <w:sz w:val="24"/>
+                              </w:rPr>
+                              <w:t xml:space="preserve">Thank you for saving me! Along with all of our fellow rabbets! The Snake King is defeated! </w:t>
+                            </w:r>
+                          </w:p>
+                          <w:p>
+                            <w:pPr>
+                              <w:jc w:val="center"/>
+                              <w:rPr>
+                                <w:sz w:val="24"/>
+                              </w:rPr>
+                            </w:pPr>
+                            <w:r>
+                              <w:rPr>
+                                <w:sz w:val="24"/>
+                              </w:rPr>
+                              <w:t>Hurray!</w:t>
+                            </w:r>
+                          </w:p>
+                          <w:p/>
+                        </w:txbxContent>
+                      </wps:txbx>
+                      <wps:bodyPr rot="0" spcFirstLastPara="0" vertOverflow="overflow" horzOverflow="overflow" vert="horz" wrap="square" lIns="91440" tIns="45720" rIns="91440" bIns="45720" numCol="1" spcCol="0" rtlCol="0" fromWordArt="0" anchor="ctr" anchorCtr="0" forceAA="0" compatLnSpc="1">
+                        <a:prstTxWarp prst="textNoShape">
+                          <a:avLst/>
+                        </a:prstTxWarp>
+                        <a:noAutofit/>
+                      </wps:bodyPr>
+                    </wps:wsp>
+                  </a:graphicData>
+                </a:graphic>
+                <wp14:sizeRelH relativeFrom="margin">
+                  <wp14:pctWidth>0</wp14:pctWidth>
+                </wp14:sizeRelH>
+                <wp14:sizeRelV relativeFrom="margin">
+                  <wp14:pctHeight>0</wp14:pctHeight>
+                </wp14:sizeRelV>
+              </wp:anchor>
+            </w:drawing>
+          </mc:Choice>
+          <mc:Fallback>
+            <w:pict>
+              <v:shapetype id="_x0000_t62" coordsize="21600,21600" o:spt="62" adj="1350,25920" path="m3600,qx,3600l0@8@12@24,0@9,,18000qy3600,21600l@6,21600@15@27@7,21600,18000,21600qx21600,18000l21600@9@18@30,21600@8,21600,3600qy18000,l@7,0@21@33@6,xe">
+                <v:stroke joinstyle="miter"/>
+                <v:formulas>
+                  <v:f eqn="sum 10800 0 #0"/>
+                  <v:f eqn="sum 10800 0 #1"/>
+                  <v:f eqn="sum #0 0 #1"/>
+                  <v:f eqn="sum @0 @1 0"/>
+                  <v:f eqn="sum 21600 0 #0"/>
+                  <v:f eqn="sum 21600 0 #1"/>
+                  <v:f eqn="if @0 3600 12600"/>
+                  <v:f eqn="if @0 9000 18000"/>
+                  <v:f eqn="if @1 3600 12600"/>
+                  <v:f eqn="if @1 9000 18000"/>
+                  <v:f eqn="if @2 0 #0"/>
+                  <v:f eqn="if @3 @10 0"/>
+                  <v:f eqn="if #0 0 @11"/>
+                  <v:f eqn="if @2 @6 #0"/>
+                  <v:f eqn="if @3 @6 @13"/>
+                  <v:f eqn="if @5 @6 @14"/>
+                  <v:f eqn="if @2 #0 21600"/>
+                  <v:f eqn="if @3 21600 @16"/>
+                  <v:f eqn="if @4 21600 @17"/>
+                  <v:f eqn="if @2 #0 @6"/>
+                  <v:f eqn="if @3 @19 @6"/>
+                  <v:f eqn="if #1 @6 @20"/>
+                  <v:f eqn="if @2 @8 #1"/>
+                  <v:f eqn="if @3 @22 @8"/>
+                  <v:f eqn="if #0 @8 @23"/>
+                  <v:f eqn="if @2 21600 #1"/>
+                  <v:f eqn="if @3 21600 @25"/>
+                  <v:f eqn="if @5 21600 @26"/>
+                  <v:f eqn="if @2 #1 @8"/>
+                  <v:f eqn="if @3 @8 @28"/>
+                  <v:f eqn="if @4 @8 @29"/>
+                  <v:f eqn="if @2 #1 0"/>
+                  <v:f eqn="if @3 @31 0"/>
+                  <v:f eqn="if #1 0 @32"/>
+                  <v:f eqn="val #0"/>
+                  <v:f eqn="val #1"/>
+                </v:formulas>
+                <v:path o:connecttype="custom" o:connectlocs="10800,0;0,10800;10800,21600;21600,10800;@34,@35" textboxrect="791,791,20809,20809"/>
+                <v:handles>
+                  <v:h position="#0,#1"/>
+                </v:handles>
+              </v:shapetype>
+              <v:shape id="Rounded Rectangular Callout 4" o:spid="_x0000_s1026" type="#_x0000_t62" style="position:absolute;margin-left:377.95pt;margin-top:108pt;width:134.75pt;height:127.8pt;z-index:251660288;visibility:visible;mso-wrap-style:square;mso-width-percent:0;mso-height-percent:0;mso-wrap-distance-left:9pt;mso-wrap-distance-top:0;mso-wrap-distance-right:9pt;mso-wrap-distance-bottom:0;mso-position-horizontal:absolute;mso-position-horizontal-relative:text;mso-position-vertical:absolute;mso-position-vertical-relative:text;mso-width-percent:0;mso-height-percent:0;mso-width-relative:margin;mso-height-relative:margin;v-text-anchor:middle" o:gfxdata="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" adj="1792,27430" fillcolor="#5b9bd5 [3204]" strokecolor="#1f4d78 [1604]" strokeweight="1pt">
+                <v:textbox>
+                  <w:txbxContent>
+                    <w:p>
+                      <w:pPr>
+                        <w:jc w:val="center"/>
+                        <w:rPr>
+                          <w:sz w:val="24"/>
+                        </w:rPr>
+                      </w:pPr>
+                      <w:r>
+                        <w:rPr>
+                          <w:sz w:val="24"/>
+                        </w:rPr>
+                        <w:t xml:space="preserve">Thank you for saving me! Along with all of our fellow rabbets! The Snake King is defeated! </w:t>
+                      </w:r>
+                    </w:p>
+                    <w:p>
+                      <w:pPr>
+                        <w:jc w:val="center"/>
+                        <w:rPr>
+                          <w:sz w:val="24"/>
+                        </w:rPr>
+                      </w:pPr>
+                      <w:r>
+                        <w:rPr>
+                          <w:sz w:val="24"/>
+                        </w:rPr>
+                        <w:t>Hurray!</w:t>
+                      </w:r>
+                    </w:p>
+                    <w:p/>
+                  </w:txbxContent>
+                </v:textbox>
+              </v:shape>
+            </w:pict>
+          </mc:Fallback>
+        </mc:AlternateContent>
+      </w:r>
       <w:r>
         <w:rPr>
           <w:noProof/>
         </w:rPr>
         <w:drawing>
-          <wp:anchor distT="0" distB="0" distL="114300" distR="114300" simplePos="0" relativeHeight="251658240" behindDoc="0" locked="0" layoutInCell="1" allowOverlap="1" wp14:anchorId="43EEBAE5" wp14:editId="3884B0E5">
+          <wp:anchor distT="0" distB="0" distL="114300" distR="114300" simplePos="0" relativeHeight="251658240" behindDoc="0" locked="0" layoutInCell="1" allowOverlap="1" wp14:anchorId="3190F006" wp14:editId="2054E5FB">
             <wp:simplePos x="0" y="0"/>
             <wp:positionH relativeFrom="column">
-              <wp:posOffset>1711088</wp:posOffset>
+              <wp:posOffset>2621308</wp:posOffset>
             </wp:positionH>
             <wp:positionV relativeFrom="paragraph">
-              <wp:posOffset>3314065</wp:posOffset>
+              <wp:posOffset>3531420</wp:posOffset>
             </wp:positionV>
-            <wp:extent cx="1023620" cy="1009650"/>
-            <wp:effectExtent l="0" t="0" r="5080" b="0"/>
+            <wp:extent cx="805070" cy="794083"/>
+            <wp:effectExtent l="0" t="0" r="0" b="6350"/>
             <wp:wrapNone/>
             <wp:docPr id="2" name="Picture 2"/>
             <wp:cNvGraphicFramePr>
@@ -63,7 +252,7 @@
                   <pic:spPr bwMode="auto">
                     <a:xfrm>
                       <a:off x="0" y="0"/>
-                      <a:ext cx="1023620" cy="1009650"/>
+                      <a:ext cx="805070" cy="794083"/>
                     </a:xfrm>
                     <a:prstGeom prst="rect">
                       <a:avLst/>
@@ -85,7 +274,73 @@
           </wp:anchor>
         </w:drawing>
       </w:r>
-      <w:bookmarkEnd w:id="0"/>
+      <w:r>
+        <w:rPr>
+          <w:noProof/>
+        </w:rPr>
+        <w:drawing>
+          <wp:anchor distT="0" distB="0" distL="114300" distR="114300" simplePos="0" relativeHeight="251659264" behindDoc="0" locked="0" layoutInCell="1" allowOverlap="1" wp14:anchorId="3EEA13A0" wp14:editId="34FFB113">
+            <wp:simplePos x="0" y="0"/>
+            <wp:positionH relativeFrom="column">
+              <wp:posOffset>4228907</wp:posOffset>
+            </wp:positionH>
+            <wp:positionV relativeFrom="paragraph">
+              <wp:posOffset>3314700</wp:posOffset>
+            </wp:positionV>
+            <wp:extent cx="1554373" cy="1145733"/>
+            <wp:effectExtent l="0" t="0" r="0" b="0"/>
+            <wp:wrapNone/>
+            <wp:docPr id="3" name="Picture 3"/>
+            <wp:cNvGraphicFramePr>
+              <a:graphicFrameLocks xmlns:a="http://schemas.openxmlformats.org/drawingml/2006/main" noChangeAspect="1"/>
+            </wp:cNvGraphicFramePr>
+            <a:graphic xmlns:a="http://schemas.openxmlformats.org/drawingml/2006/main">
+              <a:graphicData uri="http://schemas.openxmlformats.org/drawingml/2006/picture">
+                <pic:pic xmlns:pic="http://schemas.openxmlformats.org/drawingml/2006/picture">
+                  <pic:nvPicPr>
+                    <pic:cNvPr id="0" name="Picture 1"/>
+                    <pic:cNvPicPr>
+                      <a:picLocks noChangeAspect="1" noChangeArrowheads="1"/>
+                    </pic:cNvPicPr>
+                  </pic:nvPicPr>
+                  <pic:blipFill>
+                    <a:blip r:embed="rId6">
+                      <a:extLst>
+                        <a:ext uri="{28A0092B-C50C-407E-A947-70E740481C1C}">
+                          <a14:useLocalDpi xmlns:a14="http://schemas.microsoft.com/office/drawing/2010/main" val="0"/>
+                        </a:ext>
+                      </a:extLst>
+                    </a:blip>
+                    <a:srcRect/>
+                    <a:stretch>
+                      <a:fillRect/>
+                    </a:stretch>
+                  </pic:blipFill>
+                  <pic:spPr bwMode="auto">
+                    <a:xfrm>
+                      <a:off x="0" y="0"/>
+                      <a:ext cx="1554373" cy="1145733"/>
+                    </a:xfrm>
+                    <a:prstGeom prst="rect">
+                      <a:avLst/>
+                    </a:prstGeom>
+                    <a:noFill/>
+                    <a:ln>
+                      <a:noFill/>
+                    </a:ln>
+                  </pic:spPr>
+                </pic:pic>
+              </a:graphicData>
+            </a:graphic>
+            <wp14:sizeRelH relativeFrom="page">
+              <wp14:pctWidth>0</wp14:pctWidth>
+            </wp14:sizeRelH>
+            <wp14:sizeRelV relativeFrom="page">
+              <wp14:pctHeight>0</wp14:pctHeight>
+            </wp14:sizeRelV>
+          </wp:anchor>
+        </w:drawing>
+      </w:r>
       <w:r>
         <w:rPr>
           <w:noProof/>
@@ -108,7 +363,7 @@
                     </pic:cNvPicPr>
                   </pic:nvPicPr>
                   <pic:blipFill>
-                    <a:blip r:embed="rId6">
+                    <a:blip r:embed="rId7">
                       <a:extLst>
                         <a:ext uri="{28A0092B-C50C-407E-A947-70E740481C1C}">
                           <a14:useLocalDpi xmlns:a14="http://schemas.microsoft.com/office/drawing/2010/main" val="0"/>
@@ -139,6 +394,8 @@
           </wp:inline>
         </w:drawing>
       </w:r>
+      <w:bookmarkStart w:id="0" w:name="_GoBack"/>
+      <w:bookmarkEnd w:id="0"/>
     </w:p>
     <w:sectPr>
       <w:pgSz w:w="15840" w:h="12240" w:orient="landscape"/>
